--- a/QAC - Databases Assessment_animals.docx
+++ b/QAC - Databases Assessment_animals.docx
@@ -1070,7 +1070,13 @@
         </w:rPr>
       </w:pPr>
       <w:r>
-        <w:t>As an Animal Welfare officer, I want to know that the animals have a good sized cage in comparison to the animal size.</w:t>
+        <w:t xml:space="preserve">As an Animal Welfare officer, I want to know that the animals have a good sized </w:t>
+      </w:r>
+      <w:r>
+        <w:t>enclosure</w:t>
+      </w:r>
+      <w:r>
+        <w:t xml:space="preserve"> in comparison to the animal size.</w:t>
       </w:r>
     </w:p>
     <w:p>
@@ -1081,7 +1087,19 @@
         </w:rPr>
       </w:pPr>
       <w:r>
-        <w:t>As a Health Care officer, I want to know the animals are getting fed a good amount for their body weight.</w:t>
+        <w:t>As a Financial Officer, I want to qu</w:t>
+      </w:r>
+      <w:r>
+        <w:t>ery how much it costs to feed specific</w:t>
+      </w:r>
+      <w:r>
+        <w:t xml:space="preserve"> animal</w:t>
+      </w:r>
+      <w:r>
+        <w:t>s</w:t>
+      </w:r>
+      <w:r>
+        <w:t xml:space="preserve"> based on what it eats.</w:t>
       </w:r>
     </w:p>
     <w:p>
@@ -1092,12 +1110,19 @@
         </w:rPr>
       </w:pPr>
       <w:r>
-        <w:t>As a F</w:t>
+        <w:t>As a Financial Officer, I want to qu</w:t>
       </w:r>
-      <w:bookmarkStart w:id="3" w:name="_GoBack"/>
-      <w:bookmarkEnd w:id="3"/>
       <w:r>
-        <w:t>inancial Officer, I want to query how much it costs to feed an animal based on what it eats.</w:t>
+        <w:t>ery how much it costs to feed a type of</w:t>
+      </w:r>
+      <w:r>
+        <w:t xml:space="preserve"> animal </w:t>
+      </w:r>
+      <w:r>
+        <w:t xml:space="preserve">on average </w:t>
+      </w:r>
+      <w:r>
+        <w:t>based on what it eats.</w:t>
       </w:r>
     </w:p>
     <w:p>
@@ -1107,16 +1132,44 @@
           <w:lang w:eastAsia="en-GB"/>
         </w:rPr>
       </w:pPr>
+      <w:r>
+        <w:t>As a Marketing Director, I want to query what animals have what looks so I can make an advert I have designed.</w:t>
+      </w:r>
     </w:p>
     <w:p>
       <w:pPr>
+        <w:pStyle w:val="Listofnumberedpoints"/>
+        <w:rPr>
+          <w:lang w:eastAsia="en-GB"/>
+        </w:rPr>
+      </w:pPr>
+      <w:r>
+        <w:t>As a Health Care Officer, I want to find animals who have not been weighed in over a month, so I can book them for a weighing.</w:t>
+      </w:r>
+    </w:p>
+    <w:p>
+      <w:pPr>
+        <w:pStyle w:val="Listofnumberedpoints"/>
+        <w:rPr>
+          <w:lang w:eastAsia="en-GB"/>
+        </w:rPr>
+      </w:pPr>
+      <w:r>
+        <w:t xml:space="preserve">As a Receptionist, I want to query </w:t>
+      </w:r>
+      <w:r>
+        <w:t>the average cost per week of neutered vs non-neutered animals depending on their looks.</w:t>
+      </w:r>
+    </w:p>
+    <w:p>
+      <w:pPr>
         <w:pStyle w:val="Heading1"/>
       </w:pPr>
-      <w:bookmarkStart w:id="4" w:name="_Toc515606280"/>
+      <w:bookmarkStart w:id="3" w:name="_Toc515606280"/>
       <w:r>
         <w:t>Objective</w:t>
       </w:r>
-      <w:bookmarkEnd w:id="4"/>
+      <w:bookmarkEnd w:id="3"/>
     </w:p>
     <w:p>
       <w:r>
@@ -1143,11 +1196,16 @@
         <w:t xml:space="preserve">application </w:t>
       </w:r>
       <w:r>
-        <w:t>for each scenario listed, each with relevant documentation</w:t>
+        <w:t xml:space="preserve">for each scenario listed, each </w:t>
+      </w:r>
+      <w:bookmarkStart w:id="4" w:name="_GoBack"/>
+      <w:r>
+        <w:t>with relevant documentation</w:t>
       </w:r>
       <w:r>
         <w:t>.</w:t>
       </w:r>
+      <w:bookmarkEnd w:id="4"/>
     </w:p>
     <w:p>
       <w:pPr>
@@ -1169,6 +1227,7 @@
       </w:pPr>
       <w:bookmarkStart w:id="5" w:name="_Toc515606281"/>
       <w:r>
+        <w:lastRenderedPageBreak/>
         <w:t>Constraints</w:t>
       </w:r>
       <w:bookmarkEnd w:id="5"/>
@@ -1542,7 +1601,7 @@
         <w:sz w:val="18"/>
         <w:szCs w:val="18"/>
       </w:rPr>
-      <w:t>1</w:t>
+      <w:t>3</w:t>
     </w:r>
     <w:r>
       <w:rPr>
@@ -6549,9 +6608,9 @@
     <w:rsid w:val="00BC133B"/>
     <w:rsid w:val="00BE54B1"/>
     <w:rsid w:val="00CB27E3"/>
-    <w:rsid w:val="00D01606"/>
     <w:rsid w:val="00D80A46"/>
     <w:rsid w:val="00DC76EA"/>
+    <w:rsid w:val="00DE4296"/>
     <w:rsid w:val="00F32CC8"/>
     <w:rsid w:val="00F46F5E"/>
     <w:rsid w:val="00F66C13"/>
@@ -8053,7 +8112,7 @@
 </file>
 
 <file path=customXml/itemProps2.xml><?xml version="1.0" encoding="utf-8"?>
-<ds:datastoreItem xmlns:ds="http://schemas.openxmlformats.org/officeDocument/2006/customXml" ds:itemID="{57186621-B02D-491C-99BC-00C6BB3A33E2}">
+<ds:datastoreItem xmlns:ds="http://schemas.openxmlformats.org/officeDocument/2006/customXml" ds:itemID="{5065B34E-0D26-4CCE-A6E2-DAF29AB2285A}">
   <ds:schemaRefs>
     <ds:schemaRef ds:uri="http://schemas.openxmlformats.org/officeDocument/2006/bibliography"/>
   </ds:schemaRefs>
